--- a/lab 1/отчет.docx
+++ b/lab 1/отчет.docx
@@ -875,7 +875,6 @@
           <w:color w:val="000000"/>
           <w:sz w:val="22"/>
           <w:szCs w:val="22"/>
-          <w:lang w:val="en-US"/>
         </w:rPr>
       </w:pPr>
       <w:proofErr w:type="spellStart"/>
@@ -943,7 +942,6 @@
           <w:color w:val="000000"/>
           <w:sz w:val="22"/>
           <w:szCs w:val="22"/>
-          <w:lang w:val="en-US"/>
         </w:rPr>
       </w:pPr>
     </w:p>
@@ -1035,7 +1033,6 @@
           <w:color w:val="000000"/>
           <w:sz w:val="28"/>
           <w:szCs w:val="28"/>
-          <w:lang w:val="en-US"/>
         </w:rPr>
       </w:pPr>
       <w:r>
@@ -1053,7 +1050,6 @@
           <w:color w:val="000000"/>
           <w:sz w:val="28"/>
           <w:szCs w:val="28"/>
-          <w:lang w:val="en-US"/>
         </w:rPr>
         <w:t>:</w:t>
       </w:r>
@@ -1069,7 +1065,6 @@
           <w:color w:val="000000"/>
           <w:sz w:val="22"/>
           <w:szCs w:val="22"/>
-          <w:lang w:val="en-US"/>
         </w:rPr>
       </w:pPr>
     </w:p>
@@ -1222,7 +1217,6 @@
           <w:color w:val="000000"/>
           <w:sz w:val="28"/>
           <w:szCs w:val="28"/>
-          <w:lang w:val="en-US"/>
         </w:rPr>
       </w:pPr>
       <w:r>
@@ -1240,7 +1234,6 @@
           <w:color w:val="000000"/>
           <w:sz w:val="28"/>
           <w:szCs w:val="28"/>
-          <w:lang w:val="en-US"/>
         </w:rPr>
         <w:t>:</w:t>
       </w:r>
@@ -1256,7 +1249,6 @@
           <w:color w:val="000000"/>
           <w:sz w:val="22"/>
           <w:szCs w:val="22"/>
-          <w:lang w:val="en-US"/>
         </w:rPr>
       </w:pPr>
     </w:p>
@@ -1268,7 +1260,6 @@
         <w:textAlignment w:val="baseline"/>
         <w:rPr>
           <w:rFonts w:asciiTheme="minorHAnsi" w:hAnsiTheme="minorHAnsi"/>
-          <w:lang w:val="en-US"/>
         </w:rPr>
       </w:pPr>
       <w:hyperlink r:id="rId9" w:history="1">
@@ -1278,8 +1269,149 @@
             <w:rFonts w:asciiTheme="minorHAnsi" w:hAnsiTheme="minorHAnsi"/>
             <w:lang w:val="en-US"/>
           </w:rPr>
-          <w:t>https://github.com/xLTDx/control/blob/master/lab%201/prog.py</w:t>
+          <w:t>https</w:t>
         </w:r>
+        <w:r>
+          <w:rPr>
+            <w:rStyle w:val="af4"/>
+            <w:rFonts w:asciiTheme="minorHAnsi" w:hAnsiTheme="minorHAnsi"/>
+          </w:rPr>
+          <w:t>://</w:t>
+        </w:r>
+        <w:proofErr w:type="spellStart"/>
+        <w:r>
+          <w:rPr>
+            <w:rStyle w:val="af4"/>
+            <w:rFonts w:asciiTheme="minorHAnsi" w:hAnsiTheme="minorHAnsi"/>
+            <w:lang w:val="en-US"/>
+          </w:rPr>
+          <w:t>github</w:t>
+        </w:r>
+        <w:proofErr w:type="spellEnd"/>
+        <w:r>
+          <w:rPr>
+            <w:rStyle w:val="af4"/>
+            <w:rFonts w:asciiTheme="minorHAnsi" w:hAnsiTheme="minorHAnsi"/>
+          </w:rPr>
+          <w:t>.</w:t>
+        </w:r>
+        <w:r>
+          <w:rPr>
+            <w:rStyle w:val="af4"/>
+            <w:rFonts w:asciiTheme="minorHAnsi" w:hAnsiTheme="minorHAnsi"/>
+            <w:lang w:val="en-US"/>
+          </w:rPr>
+          <w:t>com</w:t>
+        </w:r>
+        <w:r>
+          <w:rPr>
+            <w:rStyle w:val="af4"/>
+            <w:rFonts w:asciiTheme="minorHAnsi" w:hAnsiTheme="minorHAnsi"/>
+          </w:rPr>
+          <w:t>/</w:t>
+        </w:r>
+        <w:r>
+          <w:rPr>
+            <w:rStyle w:val="af4"/>
+            <w:rFonts w:asciiTheme="minorHAnsi" w:hAnsiTheme="minorHAnsi"/>
+            <w:lang w:val="en-US"/>
+          </w:rPr>
+          <w:t>xLTDx</w:t>
+        </w:r>
+        <w:r>
+          <w:rPr>
+            <w:rStyle w:val="af4"/>
+            <w:rFonts w:asciiTheme="minorHAnsi" w:hAnsiTheme="minorHAnsi"/>
+          </w:rPr>
+          <w:t>/</w:t>
+        </w:r>
+        <w:r>
+          <w:rPr>
+            <w:rStyle w:val="af4"/>
+            <w:rFonts w:asciiTheme="minorHAnsi" w:hAnsiTheme="minorHAnsi"/>
+            <w:lang w:val="en-US"/>
+          </w:rPr>
+          <w:t>control</w:t>
+        </w:r>
+        <w:r>
+          <w:rPr>
+            <w:rStyle w:val="af4"/>
+            <w:rFonts w:asciiTheme="minorHAnsi" w:hAnsiTheme="minorHAnsi"/>
+          </w:rPr>
+          <w:t>/</w:t>
+        </w:r>
+        <w:r>
+          <w:rPr>
+            <w:rStyle w:val="af4"/>
+            <w:rFonts w:asciiTheme="minorHAnsi" w:hAnsiTheme="minorHAnsi"/>
+            <w:lang w:val="en-US"/>
+          </w:rPr>
+          <w:t>blob</w:t>
+        </w:r>
+        <w:r>
+          <w:rPr>
+            <w:rStyle w:val="af4"/>
+            <w:rFonts w:asciiTheme="minorHAnsi" w:hAnsiTheme="minorHAnsi"/>
+          </w:rPr>
+          <w:t>/</w:t>
+        </w:r>
+        <w:r>
+          <w:rPr>
+            <w:rStyle w:val="af4"/>
+            <w:rFonts w:asciiTheme="minorHAnsi" w:hAnsiTheme="minorHAnsi"/>
+            <w:lang w:val="en-US"/>
+          </w:rPr>
+          <w:t>master</w:t>
+        </w:r>
+        <w:r>
+          <w:rPr>
+            <w:rStyle w:val="af4"/>
+            <w:rFonts w:asciiTheme="minorHAnsi" w:hAnsiTheme="minorHAnsi"/>
+          </w:rPr>
+          <w:t>/</w:t>
+        </w:r>
+        <w:r>
+          <w:rPr>
+            <w:rStyle w:val="af4"/>
+            <w:rFonts w:asciiTheme="minorHAnsi" w:hAnsiTheme="minorHAnsi"/>
+            <w:lang w:val="en-US"/>
+          </w:rPr>
+          <w:t>lab</w:t>
+        </w:r>
+        <w:r>
+          <w:rPr>
+            <w:rStyle w:val="af4"/>
+            <w:rFonts w:asciiTheme="minorHAnsi" w:hAnsiTheme="minorHAnsi"/>
+          </w:rPr>
+          <w:t>%201/</w:t>
+        </w:r>
+        <w:proofErr w:type="spellStart"/>
+        <w:r>
+          <w:rPr>
+            <w:rStyle w:val="af4"/>
+            <w:rFonts w:asciiTheme="minorHAnsi" w:hAnsiTheme="minorHAnsi"/>
+            <w:lang w:val="en-US"/>
+          </w:rPr>
+          <w:t>prog</w:t>
+        </w:r>
+        <w:proofErr w:type="spellEnd"/>
+        <w:r>
+          <w:rPr>
+            <w:rStyle w:val="af4"/>
+            <w:rFonts w:asciiTheme="minorHAnsi" w:hAnsiTheme="minorHAnsi"/>
+          </w:rPr>
+          <w:t>.</w:t>
+        </w:r>
+        <w:proofErr w:type="spellStart"/>
+        <w:r>
+          <w:rPr>
+            <w:rStyle w:val="af4"/>
+            <w:rFonts w:asciiTheme="minorHAnsi" w:hAnsiTheme="minorHAnsi"/>
+            <w:lang w:val="en-US"/>
+          </w:rPr>
+          <w:t>py</w:t>
+        </w:r>
+        <w:proofErr w:type="spellEnd"/>
       </w:hyperlink>
     </w:p>
     <w:p>
@@ -1290,7 +1422,6 @@
         <w:textAlignment w:val="baseline"/>
         <w:rPr>
           <w:rFonts w:asciiTheme="minorHAnsi" w:hAnsiTheme="minorHAnsi"/>
-          <w:lang w:val="en-US"/>
         </w:rPr>
       </w:pPr>
     </w:p>
@@ -1356,12 +1487,14 @@
           <w:rFonts w:asciiTheme="minorHAnsi" w:hAnsiTheme="minorHAnsi" w:cs="Arial"/>
           <w:noProof/>
           <w:color w:val="000000"/>
+          <w:sz w:val="22"/>
+          <w:szCs w:val="22"/>
         </w:rPr>
         <w:drawing>
           <wp:inline distT="0" distB="0" distL="0" distR="0">
-            <wp:extent cx="6353175" cy="3162300"/>
-            <wp:effectExtent l="19050" t="0" r="9525" b="0"/>
-            <wp:docPr id="6" name="Рисунок 1"/>
+            <wp:extent cx="6344920" cy="3156585"/>
+            <wp:effectExtent l="19050" t="0" r="0" b="0"/>
+            <wp:docPr id="1" name="Рисунок 1" descr="C:\Users\xLTDx\Desktop\Screenshot_2.png"/>
             <wp:cNvGraphicFramePr>
               <a:graphicFrameLocks xmlns:a="http://schemas.openxmlformats.org/drawingml/2006/main" noChangeAspect="1"/>
             </wp:cNvGraphicFramePr>
@@ -1369,7 +1502,7 @@
               <a:graphicData uri="http://schemas.openxmlformats.org/drawingml/2006/picture">
                 <pic:pic xmlns:pic="http://schemas.openxmlformats.org/drawingml/2006/picture">
                   <pic:nvPicPr>
-                    <pic:cNvPr id="0" name="Picture 1"/>
+                    <pic:cNvPr id="0" name="Picture 1" descr="C:\Users\xLTDx\Desktop\Screenshot_2.png"/>
                     <pic:cNvPicPr>
                       <a:picLocks noChangeAspect="1" noChangeArrowheads="1"/>
                     </pic:cNvPicPr>
@@ -1384,7 +1517,7 @@
                   <pic:spPr bwMode="auto">
                     <a:xfrm>
                       <a:off x="0" y="0"/>
-                      <a:ext cx="6353175" cy="3162300"/>
+                      <a:ext cx="6344920" cy="3156585"/>
                     </a:xfrm>
                     <a:prstGeom prst="rect">
                       <a:avLst/>
@@ -4136,7 +4269,7 @@
 </file>
 
 <file path=customXml/itemProps1.xml><?xml version="1.0" encoding="utf-8"?>
-<ds:datastoreItem xmlns:ds="http://schemas.openxmlformats.org/officeDocument/2006/customXml" ds:itemID="{21735B87-28E7-486C-AD7D-818FFD6D46D1}">
+<ds:datastoreItem xmlns:ds="http://schemas.openxmlformats.org/officeDocument/2006/customXml" ds:itemID="{B0EBB7ED-5853-47C4-834A-2BC0A7DB8EF5}">
   <ds:schemaRefs>
     <ds:schemaRef ds:uri="http://schemas.openxmlformats.org/officeDocument/2006/bibliography"/>
   </ds:schemaRefs>
